--- a/mysql/Exercise.docx
+++ b/mysql/Exercise.docx
@@ -1041,49 +1041,625 @@
     </w:p>
     <w:p>
       <w:pPr>
-        <w:rPr>
-          <w:b/>
-          <w:bCs/>
-          <w:u w:val="single"/>
-        </w:rPr>
-      </w:pPr>
-      <w:r>
-        <w:rPr>
-          <w:b/>
-          <w:bCs/>
-          <w:u w:val="single"/>
-        </w:rPr>
-        <w:t xml:space="preserve">Question : </w:t>
-      </w:r>
-    </w:p>
-    <w:p>
-      <w:pPr>
-        <w:rPr>
-          <w:b/>
-          <w:bCs/>
-          <w:u w:val="single"/>
-        </w:rPr>
-      </w:pPr>
-      <w:r>
-        <w:rPr>
-          <w:b/>
-          <w:bCs/>
-          <w:u w:val="single"/>
-        </w:rPr>
-        <w:t xml:space="preserve">Answer : </w:t>
-      </w:r>
-    </w:p>
-    <w:p>
-      <w:pPr>
-        <w:rPr>
-          <w:b/>
-          <w:bCs/>
-          <w:noProof/>
-          <w:u w:val="single"/>
-        </w:rPr>
-      </w:pPr>
+        <w:shd w:val="clear" w:color="auto" w:fill="011627"/>
+        <w:spacing w:line="435" w:lineRule="atLeast"/>
+        <w:rPr>
+          <w:rFonts w:ascii="Fira Code" w:eastAsia="Times New Roman" w:hAnsi="Fira Code" w:cs="Fira Code"/>
+          <w:color w:val="637777"/>
+          <w:sz w:val="29"/>
+          <w:szCs w:val="29"/>
+        </w:rPr>
+      </w:pPr>
+    </w:p>
+    <w:p>
+      <w:pPr>
+        <w:shd w:val="clear" w:color="auto" w:fill="011627"/>
+        <w:spacing w:line="435" w:lineRule="atLeast"/>
+        <w:rPr>
+          <w:rFonts w:ascii="Fira Code" w:eastAsia="Times New Roman" w:hAnsi="Fira Code" w:cs="Fira Code"/>
+          <w:color w:val="D6DEEB"/>
+          <w:sz w:val="29"/>
+          <w:szCs w:val="29"/>
+        </w:rPr>
+      </w:pPr>
+      <w:r>
+        <w:rPr>
+          <w:rFonts w:ascii="Fira Code" w:eastAsia="Times New Roman" w:hAnsi="Fira Code" w:cs="Fira Code"/>
+          <w:color w:val="637777"/>
+          <w:sz w:val="29"/>
+          <w:szCs w:val="29"/>
+        </w:rPr>
+        <w:t>--</w:t>
+      </w:r>
+      <w:r>
+        <w:rPr>
+          <w:rFonts w:ascii="Fira Code" w:eastAsia="Times New Roman" w:hAnsi="Fira Code" w:cs="Fira Code"/>
+          <w:i/>
+          <w:iCs/>
+          <w:color w:val="637777"/>
+          <w:sz w:val="29"/>
+          <w:szCs w:val="29"/>
+        </w:rPr>
+        <w:t xml:space="preserve"> QUESTION : </w:t>
+      </w:r>
+    </w:p>
+    <w:p>
+      <w:pPr>
+        <w:shd w:val="clear" w:color="auto" w:fill="011627"/>
+        <w:spacing w:line="435" w:lineRule="atLeast"/>
+        <w:rPr>
+          <w:rFonts w:ascii="Fira Code" w:eastAsia="Times New Roman" w:hAnsi="Fira Code" w:cs="Fira Code"/>
+          <w:color w:val="D6DEEB"/>
+          <w:sz w:val="29"/>
+          <w:szCs w:val="29"/>
+        </w:rPr>
+      </w:pPr>
+    </w:p>
+    <w:p>
+      <w:pPr>
+        <w:shd w:val="clear" w:color="auto" w:fill="011627"/>
+        <w:spacing w:line="435" w:lineRule="atLeast"/>
+        <w:rPr>
+          <w:rFonts w:ascii="Fira Code" w:eastAsia="Times New Roman" w:hAnsi="Fira Code" w:cs="Fira Code"/>
+          <w:color w:val="D6DEEB"/>
+          <w:sz w:val="29"/>
+          <w:szCs w:val="29"/>
+        </w:rPr>
+      </w:pPr>
+      <w:r>
+        <w:rPr>
+          <w:rFonts w:ascii="Fira Code" w:eastAsia="Times New Roman" w:hAnsi="Fira Code" w:cs="Fira Code"/>
+          <w:color w:val="637777"/>
+          <w:sz w:val="29"/>
+          <w:szCs w:val="29"/>
+        </w:rPr>
+        <w:t>--</w:t>
+      </w:r>
+      <w:r>
+        <w:rPr>
+          <w:rFonts w:ascii="Fira Code" w:eastAsia="Times New Roman" w:hAnsi="Fira Code" w:cs="Fira Code"/>
+          <w:i/>
+          <w:iCs/>
+          <w:color w:val="637777"/>
+          <w:sz w:val="29"/>
+          <w:szCs w:val="29"/>
+        </w:rPr>
+        <w:t xml:space="preserve"> Get the customers whose</w:t>
+      </w:r>
+    </w:p>
+    <w:p>
+      <w:pPr>
+        <w:shd w:val="clear" w:color="auto" w:fill="011627"/>
+        <w:spacing w:line="435" w:lineRule="atLeast"/>
+        <w:rPr>
+          <w:rFonts w:ascii="Fira Code" w:eastAsia="Times New Roman" w:hAnsi="Fira Code" w:cs="Fira Code"/>
+          <w:color w:val="D6DEEB"/>
+          <w:sz w:val="29"/>
+          <w:szCs w:val="29"/>
+        </w:rPr>
+      </w:pPr>
+      <w:r>
+        <w:rPr>
+          <w:rFonts w:ascii="Fira Code" w:eastAsia="Times New Roman" w:hAnsi="Fira Code" w:cs="Fira Code"/>
+          <w:color w:val="637777"/>
+          <w:sz w:val="29"/>
+          <w:szCs w:val="29"/>
+        </w:rPr>
+        <w:t>--</w:t>
+      </w:r>
+      <w:r>
+        <w:rPr>
+          <w:rFonts w:ascii="Fira Code" w:eastAsia="Times New Roman" w:hAnsi="Fira Code" w:cs="Fira Code"/>
+          <w:i/>
+          <w:iCs/>
+          <w:color w:val="637777"/>
+          <w:sz w:val="29"/>
+          <w:szCs w:val="29"/>
+        </w:rPr>
+        <w:t xml:space="preserve">     addresses contain TRAIL or AVENUE</w:t>
+      </w:r>
+    </w:p>
+    <w:p>
+      <w:pPr>
+        <w:shd w:val="clear" w:color="auto" w:fill="011627"/>
+        <w:spacing w:line="435" w:lineRule="atLeast"/>
+        <w:rPr>
+          <w:rFonts w:ascii="Fira Code" w:eastAsia="Times New Roman" w:hAnsi="Fira Code" w:cs="Fira Code"/>
+          <w:color w:val="D6DEEB"/>
+          <w:sz w:val="29"/>
+          <w:szCs w:val="29"/>
+        </w:rPr>
+      </w:pPr>
+      <w:r>
+        <w:rPr>
+          <w:rFonts w:ascii="Fira Code" w:eastAsia="Times New Roman" w:hAnsi="Fira Code" w:cs="Fira Code"/>
+          <w:color w:val="637777"/>
+          <w:sz w:val="29"/>
+          <w:szCs w:val="29"/>
+        </w:rPr>
+        <w:t>--</w:t>
+      </w:r>
+      <w:r>
+        <w:rPr>
+          <w:rFonts w:ascii="Fira Code" w:eastAsia="Times New Roman" w:hAnsi="Fira Code" w:cs="Fira Code"/>
+          <w:i/>
+          <w:iCs/>
+          <w:color w:val="637777"/>
+          <w:sz w:val="29"/>
+          <w:szCs w:val="29"/>
+        </w:rPr>
+        <w:t xml:space="preserve">     phone numbers end with 9 </w:t>
+      </w:r>
+    </w:p>
+    <w:p>
+      <w:pPr>
+        <w:shd w:val="clear" w:color="auto" w:fill="011627"/>
+        <w:spacing w:after="290" w:line="435" w:lineRule="atLeast"/>
+        <w:rPr>
+          <w:rFonts w:ascii="Fira Code" w:eastAsia="Times New Roman" w:hAnsi="Fira Code" w:cs="Fira Code"/>
+          <w:color w:val="D6DEEB"/>
+          <w:sz w:val="29"/>
+          <w:szCs w:val="29"/>
+        </w:rPr>
+      </w:pPr>
+    </w:p>
+    <w:p>
+      <w:pPr>
+        <w:shd w:val="clear" w:color="auto" w:fill="011627"/>
+        <w:spacing w:line="435" w:lineRule="atLeast"/>
+        <w:rPr>
+          <w:rFonts w:ascii="Fira Code" w:eastAsia="Times New Roman" w:hAnsi="Fira Code" w:cs="Fira Code"/>
+          <w:color w:val="D6DEEB"/>
+          <w:sz w:val="29"/>
+          <w:szCs w:val="29"/>
+        </w:rPr>
+      </w:pPr>
+      <w:r>
+        <w:rPr>
+          <w:rFonts w:ascii="Fira Code" w:eastAsia="Times New Roman" w:hAnsi="Fira Code" w:cs="Fira Code"/>
+          <w:color w:val="637777"/>
+          <w:sz w:val="29"/>
+          <w:szCs w:val="29"/>
+        </w:rPr>
+        <w:t>--</w:t>
+      </w:r>
+      <w:r>
+        <w:rPr>
+          <w:rFonts w:ascii="Fira Code" w:eastAsia="Times New Roman" w:hAnsi="Fira Code" w:cs="Fira Code"/>
+          <w:i/>
+          <w:iCs/>
+          <w:color w:val="637777"/>
+          <w:sz w:val="29"/>
+          <w:szCs w:val="29"/>
+        </w:rPr>
+        <w:t xml:space="preserve"> ANSWER :</w:t>
+      </w:r>
       <w:bookmarkStart w:id="0" w:name="_GoBack"/>
       <w:bookmarkEnd w:id="0"/>
+    </w:p>
+    <w:p>
+      <w:pPr>
+        <w:shd w:val="clear" w:color="auto" w:fill="011627"/>
+        <w:spacing w:line="435" w:lineRule="atLeast"/>
+        <w:rPr>
+          <w:rFonts w:ascii="Fira Code" w:eastAsia="Times New Roman" w:hAnsi="Fira Code" w:cs="Fira Code"/>
+          <w:color w:val="D6DEEB"/>
+          <w:sz w:val="29"/>
+          <w:szCs w:val="29"/>
+        </w:rPr>
+      </w:pPr>
+    </w:p>
+    <w:p>
+      <w:pPr>
+        <w:shd w:val="clear" w:color="auto" w:fill="011627"/>
+        <w:spacing w:line="435" w:lineRule="atLeast"/>
+        <w:rPr>
+          <w:rFonts w:ascii="Fira Code" w:eastAsia="Times New Roman" w:hAnsi="Fira Code" w:cs="Fira Code"/>
+          <w:color w:val="D6DEEB"/>
+          <w:sz w:val="29"/>
+          <w:szCs w:val="29"/>
+        </w:rPr>
+      </w:pPr>
+      <w:r>
+        <w:rPr>
+          <w:rFonts w:ascii="Fira Code" w:eastAsia="Times New Roman" w:hAnsi="Fira Code" w:cs="Fira Code"/>
+          <w:color w:val="C792EA"/>
+          <w:sz w:val="29"/>
+          <w:szCs w:val="29"/>
+        </w:rPr>
+        <w:t>SELECT</w:t>
+      </w:r>
+      <w:r>
+        <w:rPr>
+          <w:rFonts w:ascii="Fira Code" w:eastAsia="Times New Roman" w:hAnsi="Fira Code" w:cs="Fira Code"/>
+          <w:color w:val="D6DEEB"/>
+          <w:sz w:val="29"/>
+          <w:szCs w:val="29"/>
+        </w:rPr>
+        <w:t xml:space="preserve"> </w:t>
+      </w:r>
+      <w:r>
+        <w:rPr>
+          <w:rFonts w:ascii="Fira Code" w:eastAsia="Times New Roman" w:hAnsi="Fira Code" w:cs="Fira Code"/>
+          <w:color w:val="7FDBCA"/>
+          <w:sz w:val="29"/>
+          <w:szCs w:val="29"/>
+        </w:rPr>
+        <w:t>*</w:t>
+      </w:r>
+      <w:r>
+        <w:rPr>
+          <w:rFonts w:ascii="Fira Code" w:eastAsia="Times New Roman" w:hAnsi="Fira Code" w:cs="Fira Code"/>
+          <w:color w:val="D6DEEB"/>
+          <w:sz w:val="29"/>
+          <w:szCs w:val="29"/>
+        </w:rPr>
+        <w:t xml:space="preserve"> </w:t>
+      </w:r>
+      <w:r>
+        <w:rPr>
+          <w:rFonts w:ascii="Fira Code" w:eastAsia="Times New Roman" w:hAnsi="Fira Code" w:cs="Fira Code"/>
+          <w:color w:val="C792EA"/>
+          <w:sz w:val="29"/>
+          <w:szCs w:val="29"/>
+        </w:rPr>
+        <w:t>FROM</w:t>
+      </w:r>
+      <w:r>
+        <w:rPr>
+          <w:rFonts w:ascii="Fira Code" w:eastAsia="Times New Roman" w:hAnsi="Fira Code" w:cs="Fira Code"/>
+          <w:color w:val="D6DEEB"/>
+          <w:sz w:val="29"/>
+          <w:szCs w:val="29"/>
+        </w:rPr>
+        <w:t xml:space="preserve"> </w:t>
+      </w:r>
+      <w:r>
+        <w:rPr>
+          <w:rFonts w:ascii="Fira Code" w:eastAsia="Times New Roman" w:hAnsi="Fira Code" w:cs="Fira Code"/>
+          <w:color w:val="82AAFF"/>
+          <w:sz w:val="29"/>
+          <w:szCs w:val="29"/>
+        </w:rPr>
+        <w:t>sql_store</w:t>
+      </w:r>
+      <w:r>
+        <w:rPr>
+          <w:rFonts w:ascii="Fira Code" w:eastAsia="Times New Roman" w:hAnsi="Fira Code" w:cs="Fira Code"/>
+          <w:color w:val="D6DEEB"/>
+          <w:sz w:val="29"/>
+          <w:szCs w:val="29"/>
+        </w:rPr>
+        <w:t>.</w:t>
+      </w:r>
+      <w:r>
+        <w:rPr>
+          <w:rFonts w:ascii="Fira Code" w:eastAsia="Times New Roman" w:hAnsi="Fira Code" w:cs="Fira Code"/>
+          <w:color w:val="82AAFF"/>
+          <w:sz w:val="29"/>
+          <w:szCs w:val="29"/>
+        </w:rPr>
+        <w:t>customers</w:t>
+      </w:r>
+      <w:r>
+        <w:rPr>
+          <w:rFonts w:ascii="Fira Code" w:eastAsia="Times New Roman" w:hAnsi="Fira Code" w:cs="Fira Code"/>
+          <w:color w:val="D6DEEB"/>
+          <w:sz w:val="29"/>
+          <w:szCs w:val="29"/>
+        </w:rPr>
+        <w:t xml:space="preserve"> </w:t>
+      </w:r>
+    </w:p>
+    <w:p>
+      <w:pPr>
+        <w:shd w:val="clear" w:color="auto" w:fill="011627"/>
+        <w:spacing w:line="435" w:lineRule="atLeast"/>
+        <w:rPr>
+          <w:rFonts w:ascii="Fira Code" w:eastAsia="Times New Roman" w:hAnsi="Fira Code" w:cs="Fira Code"/>
+          <w:color w:val="D6DEEB"/>
+          <w:sz w:val="29"/>
+          <w:szCs w:val="29"/>
+        </w:rPr>
+      </w:pPr>
+      <w:r>
+        <w:rPr>
+          <w:rFonts w:ascii="Fira Code" w:eastAsia="Times New Roman" w:hAnsi="Fira Code" w:cs="Fira Code"/>
+          <w:color w:val="C792EA"/>
+          <w:sz w:val="29"/>
+          <w:szCs w:val="29"/>
+        </w:rPr>
+        <w:t>WHERE</w:t>
+      </w:r>
+      <w:r>
+        <w:rPr>
+          <w:rFonts w:ascii="Fira Code" w:eastAsia="Times New Roman" w:hAnsi="Fira Code" w:cs="Fira Code"/>
+          <w:color w:val="D6DEEB"/>
+          <w:sz w:val="29"/>
+          <w:szCs w:val="29"/>
+        </w:rPr>
+        <w:t xml:space="preserve">   </w:t>
+      </w:r>
+      <w:r>
+        <w:rPr>
+          <w:rFonts w:ascii="Fira Code" w:eastAsia="Times New Roman" w:hAnsi="Fira Code" w:cs="Fira Code"/>
+          <w:color w:val="C792EA"/>
+          <w:sz w:val="29"/>
+          <w:szCs w:val="29"/>
+        </w:rPr>
+        <w:t>address</w:t>
+      </w:r>
+      <w:r>
+        <w:rPr>
+          <w:rFonts w:ascii="Fira Code" w:eastAsia="Times New Roman" w:hAnsi="Fira Code" w:cs="Fira Code"/>
+          <w:color w:val="D6DEEB"/>
+          <w:sz w:val="29"/>
+          <w:szCs w:val="29"/>
+        </w:rPr>
+        <w:t xml:space="preserve"> </w:t>
+      </w:r>
+      <w:r>
+        <w:rPr>
+          <w:rFonts w:ascii="Fira Code" w:eastAsia="Times New Roman" w:hAnsi="Fira Code" w:cs="Fira Code"/>
+          <w:color w:val="C792EA"/>
+          <w:sz w:val="29"/>
+          <w:szCs w:val="29"/>
+        </w:rPr>
+        <w:t>LIKE</w:t>
+      </w:r>
+      <w:r>
+        <w:rPr>
+          <w:rFonts w:ascii="Fira Code" w:eastAsia="Times New Roman" w:hAnsi="Fira Code" w:cs="Fira Code"/>
+          <w:color w:val="D6DEEB"/>
+          <w:sz w:val="29"/>
+          <w:szCs w:val="29"/>
+        </w:rPr>
+        <w:t xml:space="preserve"> </w:t>
+      </w:r>
+      <w:r>
+        <w:rPr>
+          <w:rFonts w:ascii="Fira Code" w:eastAsia="Times New Roman" w:hAnsi="Fira Code" w:cs="Fira Code"/>
+          <w:color w:val="D9F5DD"/>
+          <w:sz w:val="29"/>
+          <w:szCs w:val="29"/>
+        </w:rPr>
+        <w:t>"</w:t>
+      </w:r>
+      <w:r>
+        <w:rPr>
+          <w:rFonts w:ascii="Fira Code" w:eastAsia="Times New Roman" w:hAnsi="Fira Code" w:cs="Fira Code"/>
+          <w:color w:val="ECC48D"/>
+          <w:sz w:val="29"/>
+          <w:szCs w:val="29"/>
+        </w:rPr>
+        <w:t>%trail%</w:t>
+      </w:r>
+      <w:r>
+        <w:rPr>
+          <w:rFonts w:ascii="Fira Code" w:eastAsia="Times New Roman" w:hAnsi="Fira Code" w:cs="Fira Code"/>
+          <w:color w:val="D9F5DD"/>
+          <w:sz w:val="29"/>
+          <w:szCs w:val="29"/>
+        </w:rPr>
+        <w:t>"</w:t>
+      </w:r>
+      <w:r>
+        <w:rPr>
+          <w:rFonts w:ascii="Fira Code" w:eastAsia="Times New Roman" w:hAnsi="Fira Code" w:cs="Fira Code"/>
+          <w:color w:val="D6DEEB"/>
+          <w:sz w:val="29"/>
+          <w:szCs w:val="29"/>
+        </w:rPr>
+        <w:t xml:space="preserve"> </w:t>
+      </w:r>
+      <w:r>
+        <w:rPr>
+          <w:rFonts w:ascii="Fira Code" w:eastAsia="Times New Roman" w:hAnsi="Fira Code" w:cs="Fira Code"/>
+          <w:color w:val="C792EA"/>
+          <w:sz w:val="29"/>
+          <w:szCs w:val="29"/>
+        </w:rPr>
+        <w:t>OR</w:t>
+      </w:r>
+      <w:r>
+        <w:rPr>
+          <w:rFonts w:ascii="Fira Code" w:eastAsia="Times New Roman" w:hAnsi="Fira Code" w:cs="Fira Code"/>
+          <w:color w:val="D6DEEB"/>
+          <w:sz w:val="29"/>
+          <w:szCs w:val="29"/>
+        </w:rPr>
+        <w:t xml:space="preserve">  </w:t>
+      </w:r>
+    </w:p>
+    <w:p>
+      <w:pPr>
+        <w:shd w:val="clear" w:color="auto" w:fill="011627"/>
+        <w:spacing w:line="435" w:lineRule="atLeast"/>
+        <w:rPr>
+          <w:rFonts w:ascii="Fira Code" w:eastAsia="Times New Roman" w:hAnsi="Fira Code" w:cs="Fira Code"/>
+          <w:color w:val="D6DEEB"/>
+          <w:sz w:val="29"/>
+          <w:szCs w:val="29"/>
+        </w:rPr>
+      </w:pPr>
+      <w:r>
+        <w:rPr>
+          <w:rFonts w:ascii="Fira Code" w:eastAsia="Times New Roman" w:hAnsi="Fira Code" w:cs="Fira Code"/>
+          <w:color w:val="D6DEEB"/>
+          <w:sz w:val="29"/>
+          <w:szCs w:val="29"/>
+        </w:rPr>
+        <w:t xml:space="preserve">        </w:t>
+      </w:r>
+      <w:r>
+        <w:rPr>
+          <w:rFonts w:ascii="Fira Code" w:eastAsia="Times New Roman" w:hAnsi="Fira Code" w:cs="Fira Code"/>
+          <w:color w:val="C792EA"/>
+          <w:sz w:val="29"/>
+          <w:szCs w:val="29"/>
+        </w:rPr>
+        <w:t>address</w:t>
+      </w:r>
+      <w:r>
+        <w:rPr>
+          <w:rFonts w:ascii="Fira Code" w:eastAsia="Times New Roman" w:hAnsi="Fira Code" w:cs="Fira Code"/>
+          <w:color w:val="D6DEEB"/>
+          <w:sz w:val="29"/>
+          <w:szCs w:val="29"/>
+        </w:rPr>
+        <w:t xml:space="preserve"> </w:t>
+      </w:r>
+      <w:r>
+        <w:rPr>
+          <w:rFonts w:ascii="Fira Code" w:eastAsia="Times New Roman" w:hAnsi="Fira Code" w:cs="Fira Code"/>
+          <w:color w:val="C792EA"/>
+          <w:sz w:val="29"/>
+          <w:szCs w:val="29"/>
+        </w:rPr>
+        <w:t>LIKE</w:t>
+      </w:r>
+      <w:r>
+        <w:rPr>
+          <w:rFonts w:ascii="Fira Code" w:eastAsia="Times New Roman" w:hAnsi="Fira Code" w:cs="Fira Code"/>
+          <w:color w:val="D6DEEB"/>
+          <w:sz w:val="29"/>
+          <w:szCs w:val="29"/>
+        </w:rPr>
+        <w:t xml:space="preserve"> </w:t>
+      </w:r>
+      <w:r>
+        <w:rPr>
+          <w:rFonts w:ascii="Fira Code" w:eastAsia="Times New Roman" w:hAnsi="Fira Code" w:cs="Fira Code"/>
+          <w:color w:val="D9F5DD"/>
+          <w:sz w:val="29"/>
+          <w:szCs w:val="29"/>
+        </w:rPr>
+        <w:t>"</w:t>
+      </w:r>
+      <w:r>
+        <w:rPr>
+          <w:rFonts w:ascii="Fira Code" w:eastAsia="Times New Roman" w:hAnsi="Fira Code" w:cs="Fira Code"/>
+          <w:color w:val="ECC48D"/>
+          <w:sz w:val="29"/>
+          <w:szCs w:val="29"/>
+        </w:rPr>
+        <w:t>%avenue%</w:t>
+      </w:r>
+      <w:r>
+        <w:rPr>
+          <w:rFonts w:ascii="Fira Code" w:eastAsia="Times New Roman" w:hAnsi="Fira Code" w:cs="Fira Code"/>
+          <w:color w:val="D9F5DD"/>
+          <w:sz w:val="29"/>
+          <w:szCs w:val="29"/>
+        </w:rPr>
+        <w:t>"</w:t>
+      </w:r>
+      <w:r>
+        <w:rPr>
+          <w:rFonts w:ascii="Fira Code" w:eastAsia="Times New Roman" w:hAnsi="Fira Code" w:cs="Fira Code"/>
+          <w:color w:val="D6DEEB"/>
+          <w:sz w:val="29"/>
+          <w:szCs w:val="29"/>
+        </w:rPr>
+        <w:t xml:space="preserve">  </w:t>
+      </w:r>
+      <w:r>
+        <w:rPr>
+          <w:rFonts w:ascii="Fira Code" w:eastAsia="Times New Roman" w:hAnsi="Fira Code" w:cs="Fira Code"/>
+          <w:color w:val="C792EA"/>
+          <w:sz w:val="29"/>
+          <w:szCs w:val="29"/>
+        </w:rPr>
+        <w:t>or</w:t>
+      </w:r>
+    </w:p>
+    <w:p>
+      <w:pPr>
+        <w:shd w:val="clear" w:color="auto" w:fill="011627"/>
+        <w:spacing w:line="435" w:lineRule="atLeast"/>
+        <w:rPr>
+          <w:rFonts w:ascii="Fira Code" w:eastAsia="Times New Roman" w:hAnsi="Fira Code" w:cs="Fira Code"/>
+          <w:color w:val="D6DEEB"/>
+          <w:sz w:val="29"/>
+          <w:szCs w:val="29"/>
+        </w:rPr>
+      </w:pPr>
+      <w:r>
+        <w:rPr>
+          <w:rFonts w:ascii="Fira Code" w:eastAsia="Times New Roman" w:hAnsi="Fira Code" w:cs="Fira Code"/>
+          <w:color w:val="D6DEEB"/>
+          <w:sz w:val="29"/>
+          <w:szCs w:val="29"/>
+        </w:rPr>
+        <w:t xml:space="preserve">        phone </w:t>
+      </w:r>
+      <w:r>
+        <w:rPr>
+          <w:rFonts w:ascii="Fira Code" w:eastAsia="Times New Roman" w:hAnsi="Fira Code" w:cs="Fira Code"/>
+          <w:color w:val="C792EA"/>
+          <w:sz w:val="29"/>
+          <w:szCs w:val="29"/>
+        </w:rPr>
+        <w:t>LIKE</w:t>
+      </w:r>
+      <w:r>
+        <w:rPr>
+          <w:rFonts w:ascii="Fira Code" w:eastAsia="Times New Roman" w:hAnsi="Fira Code" w:cs="Fira Code"/>
+          <w:color w:val="D6DEEB"/>
+          <w:sz w:val="29"/>
+          <w:szCs w:val="29"/>
+        </w:rPr>
+        <w:t xml:space="preserve"> </w:t>
+      </w:r>
+      <w:r>
+        <w:rPr>
+          <w:rFonts w:ascii="Fira Code" w:eastAsia="Times New Roman" w:hAnsi="Fira Code" w:cs="Fira Code"/>
+          <w:color w:val="D9F5DD"/>
+          <w:sz w:val="29"/>
+          <w:szCs w:val="29"/>
+        </w:rPr>
+        <w:t>"</w:t>
+      </w:r>
+      <w:r>
+        <w:rPr>
+          <w:rFonts w:ascii="Fira Code" w:eastAsia="Times New Roman" w:hAnsi="Fira Code" w:cs="Fira Code"/>
+          <w:color w:val="ECC48D"/>
+          <w:sz w:val="29"/>
+          <w:szCs w:val="29"/>
+        </w:rPr>
+        <w:t>%9</w:t>
+      </w:r>
+      <w:r>
+        <w:rPr>
+          <w:rFonts w:ascii="Fira Code" w:eastAsia="Times New Roman" w:hAnsi="Fira Code" w:cs="Fira Code"/>
+          <w:color w:val="D9F5DD"/>
+          <w:sz w:val="29"/>
+          <w:szCs w:val="29"/>
+        </w:rPr>
+        <w:t>"</w:t>
+      </w:r>
+    </w:p>
+    <w:p>
+      <w:pPr>
+        <w:shd w:val="clear" w:color="auto" w:fill="011627"/>
+        <w:spacing w:line="435" w:lineRule="atLeast"/>
+        <w:rPr>
+          <w:rFonts w:ascii="Fira Code" w:eastAsia="Times New Roman" w:hAnsi="Fira Code" w:cs="Fira Code"/>
+          <w:color w:val="D6DEEB"/>
+          <w:sz w:val="29"/>
+          <w:szCs w:val="29"/>
+        </w:rPr>
+      </w:pPr>
+    </w:p>
+    <w:p>
+      <w:pPr>
+        <w:rPr>
+          <w:b/>
+          <w:bCs/>
+          <w:noProof/>
+          <w:u w:val="single"/>
+        </w:rPr>
+      </w:pPr>
     </w:p>
     <w:p>
       <w:pPr>
@@ -1847,7 +2423,7 @@
 </file>
 
 <file path=customXml/itemProps1.xml><?xml version="1.0" encoding="utf-8"?>
-<ds:datastoreItem xmlns:ds="http://schemas.openxmlformats.org/officeDocument/2006/customXml" ds:itemID="{03081857-6D53-7747-A07C-47FBD2672C35}">
+<ds:datastoreItem xmlns:ds="http://schemas.openxmlformats.org/officeDocument/2006/customXml" ds:itemID="{39420451-DE84-E544-BC84-2F8E3D2E010B}">
   <ds:schemaRefs>
     <ds:schemaRef ds:uri="http://schemas.openxmlformats.org/officeDocument/2006/bibliography"/>
   </ds:schemaRefs>
